--- a/static/Declaracion_Salud.docx
+++ b/static/Declaracion_Salud.docx
@@ -1,10 +1,10 @@
 
 <file path=word/document.xml><?xml version="1.0" encoding="utf-8"?>
-<w:document xmlns:wpc="http://schemas.microsoft.com/office/word/2010/wordprocessingCanvas" xmlns:cx="http://schemas.microsoft.com/office/drawing/2014/chartex" xmlns:cx1="http://schemas.microsoft.com/office/drawing/2015/9/8/chartex" xmlns:cx2="http://schemas.microsoft.com/office/drawing/2015/10/21/chartex" xmlns:cx3="http://schemas.microsoft.com/office/drawing/2016/5/9/chartex" xmlns:cx4="http://schemas.microsoft.com/office/drawing/2016/5/10/chartex" xmlns:cx5="http://schemas.microsoft.com/office/drawing/2016/5/11/chartex" xmlns:cx6="http://schemas.microsoft.com/office/drawing/2016/5/12/chartex" xmlns:cx7="http://schemas.microsoft.com/office/drawing/2016/5/13/chartex" xmlns:cx8="http://schemas.microsoft.com/office/drawing/2016/5/14/chartex" xmlns:mc="http://schemas.openxmlformats.org/markup-compatibility/2006" xmlns:aink="http://schemas.microsoft.com/office/drawing/2016/ink" xmlns:am3d="http://schemas.microsoft.com/office/drawing/2017/model3d" xmlns:o="urn:schemas-microsoft-com:office:office" xmlns:r="http://schemas.openxmlformats.org/officeDocument/2006/relationships" xmlns:m="http://schemas.openxmlformats.org/officeDocument/2006/math" xmlns:v="urn:schemas-microsoft-com:vml" xmlns:wp14="http://schemas.microsoft.com/office/word/2010/wordprocessingDrawing" xmlns:wp="http://schemas.openxmlformats.org/drawingml/2006/wordprocessingDrawing" xmlns:w10="urn:schemas-microsoft-com:office:word" xmlns:w="http://schemas.openxmlformats.org/wordprocessingml/2006/main" xmlns:w14="http://schemas.microsoft.com/office/word/2010/wordml" xmlns:w15="http://schemas.microsoft.com/office/word/2012/wordml" xmlns:w16cid="http://schemas.microsoft.com/office/word/2016/wordml/cid" xmlns:w16se="http://schemas.microsoft.com/office/word/2015/wordml/symex" xmlns:wpg="http://schemas.microsoft.com/office/word/2010/wordprocessingGroup" xmlns:wpi="http://schemas.microsoft.com/office/word/2010/wordprocessingInk" xmlns:wne="http://schemas.microsoft.com/office/word/2006/wordml" xmlns:wps="http://schemas.microsoft.com/office/word/2010/wordprocessingShape" mc:Ignorable="w14 w15 w16se w16cid wp14">
+<w:document xmlns:wpc="http://schemas.microsoft.com/office/word/2010/wordprocessingCanvas" xmlns:cx="http://schemas.microsoft.com/office/drawing/2014/chartex" xmlns:cx1="http://schemas.microsoft.com/office/drawing/2015/9/8/chartex" xmlns:cx2="http://schemas.microsoft.com/office/drawing/2015/10/21/chartex" xmlns:cx3="http://schemas.microsoft.com/office/drawing/2016/5/9/chartex" xmlns:cx4="http://schemas.microsoft.com/office/drawing/2016/5/10/chartex" xmlns:cx5="http://schemas.microsoft.com/office/drawing/2016/5/11/chartex" xmlns:cx6="http://schemas.microsoft.com/office/drawing/2016/5/12/chartex" xmlns:cx7="http://schemas.microsoft.com/office/drawing/2016/5/13/chartex" xmlns:cx8="http://schemas.microsoft.com/office/drawing/2016/5/14/chartex" xmlns:mc="http://schemas.openxmlformats.org/markup-compatibility/2006" xmlns:aink="http://schemas.microsoft.com/office/drawing/2016/ink" xmlns:am3d="http://schemas.microsoft.com/office/drawing/2017/model3d" xmlns:o="urn:schemas-microsoft-com:office:office" xmlns:r="http://schemas.openxmlformats.org/officeDocument/2006/relationships" xmlns:m="http://schemas.openxmlformats.org/officeDocument/2006/math" xmlns:v="urn:schemas-microsoft-com:vml" xmlns:wp14="http://schemas.microsoft.com/office/word/2010/wordprocessingDrawing" xmlns:wp="http://schemas.openxmlformats.org/drawingml/2006/wordprocessingDrawing" xmlns:w10="urn:schemas-microsoft-com:office:word" xmlns:w="http://schemas.openxmlformats.org/wordprocessingml/2006/main" xmlns:w14="http://schemas.microsoft.com/office/word/2010/wordml" xmlns:w15="http://schemas.microsoft.com/office/word/2012/wordml" xmlns:w16cex="http://schemas.microsoft.com/office/word/2018/wordml/cex" xmlns:w16cid="http://schemas.microsoft.com/office/word/2016/wordml/cid" xmlns:w16="http://schemas.microsoft.com/office/word/2018/wordml" xmlns:w16se="http://schemas.microsoft.com/office/word/2015/wordml/symex" xmlns:wpg="http://schemas.microsoft.com/office/word/2010/wordprocessingGroup" xmlns:wpi="http://schemas.microsoft.com/office/word/2010/wordprocessingInk" xmlns:wne="http://schemas.microsoft.com/office/word/2006/wordml" xmlns:wps="http://schemas.microsoft.com/office/word/2010/wordprocessingShape" mc:Ignorable="w14 w15 w16se w16cid w16 w16cex wp14">
   <w:body>
     <w:p>
       <w:pPr>
-        <w:pStyle w:val="Encabezado"/>
+        <w:pStyle w:val="Header"/>
         <w:jc w:val="center"/>
         <w:rPr>
           <w:color w:val="002060"/>
@@ -12,12 +12,10 @@
           <w:szCs w:val="32"/>
         </w:rPr>
       </w:pPr>
-      <w:bookmarkStart w:id="0" w:name="_GoBack"/>
-      <w:bookmarkEnd w:id="0"/>
     </w:p>
     <w:p>
       <w:pPr>
-        <w:pStyle w:val="Encabezado"/>
+        <w:pStyle w:val="Header"/>
         <w:jc w:val="center"/>
         <w:rPr>
           <w:color w:val="002060"/>
@@ -52,7 +50,7 @@
     </w:p>
     <w:p>
       <w:pPr>
-        <w:pStyle w:val="Encabezado"/>
+        <w:pStyle w:val="Header"/>
         <w:jc w:val="center"/>
         <w:rPr>
           <w:color w:val="002060"/>
@@ -115,7 +113,7 @@
     </w:p>
     <w:tbl>
       <w:tblPr>
-        <w:tblStyle w:val="Tablaconcuadrcula"/>
+        <w:tblStyle w:val="TableGrid"/>
         <w:tblW w:w="0" w:type="auto"/>
         <w:tblBorders>
           <w:top w:val="none" w:sz="0" w:space="0" w:color="auto"/>
@@ -381,7 +379,7 @@
     </w:p>
     <w:tbl>
       <w:tblPr>
-        <w:tblStyle w:val="Tablaconcuadrcula"/>
+        <w:tblStyle w:val="TableGrid"/>
         <w:tblW w:w="9640" w:type="dxa"/>
         <w:tblInd w:w="-431" w:type="dxa"/>
         <w:tblLook w:val="04A0" w:firstRow="1" w:lastRow="0" w:firstColumn="1" w:lastColumn="0" w:noHBand="0" w:noVBand="1"/>
@@ -797,7 +795,7 @@
           </w:tcPr>
           <w:p>
             <w:pPr>
-              <w:pStyle w:val="Prrafodelista"/>
+              <w:pStyle w:val="ListParagraph"/>
               <w:numPr>
                 <w:ilvl w:val="0"/>
                 <w:numId w:val="3"/>
@@ -874,7 +872,7 @@
           </w:tcPr>
           <w:p>
             <w:pPr>
-              <w:pStyle w:val="Prrafodelista"/>
+              <w:pStyle w:val="ListParagraph"/>
               <w:numPr>
                 <w:ilvl w:val="0"/>
                 <w:numId w:val="3"/>
@@ -951,7 +949,7 @@
           </w:tcPr>
           <w:p>
             <w:pPr>
-              <w:pStyle w:val="Prrafodelista"/>
+              <w:pStyle w:val="ListParagraph"/>
               <w:numPr>
                 <w:ilvl w:val="0"/>
                 <w:numId w:val="3"/>
@@ -1028,7 +1026,7 @@
           </w:tcPr>
           <w:p>
             <w:pPr>
-              <w:pStyle w:val="Prrafodelista"/>
+              <w:pStyle w:val="ListParagraph"/>
               <w:numPr>
                 <w:ilvl w:val="0"/>
                 <w:numId w:val="3"/>
@@ -1109,7 +1107,7 @@
           </w:tcPr>
           <w:p>
             <w:pPr>
-              <w:pStyle w:val="Prrafodelista"/>
+              <w:pStyle w:val="ListParagraph"/>
               <w:numPr>
                 <w:ilvl w:val="0"/>
                 <w:numId w:val="3"/>
@@ -1205,7 +1203,7 @@
           </w:tcPr>
           <w:p>
             <w:pPr>
-              <w:pStyle w:val="Prrafodelista"/>
+              <w:pStyle w:val="ListParagraph"/>
               <w:numPr>
                 <w:ilvl w:val="0"/>
                 <w:numId w:val="3"/>
@@ -1306,7 +1304,7 @@
           </w:tcPr>
           <w:p>
             <w:pPr>
-              <w:pStyle w:val="Prrafodelista"/>
+              <w:pStyle w:val="ListParagraph"/>
               <w:numPr>
                 <w:ilvl w:val="0"/>
                 <w:numId w:val="3"/>
@@ -1407,7 +1405,7 @@
           </w:tcPr>
           <w:p>
             <w:pPr>
-              <w:pStyle w:val="Prrafodelista"/>
+              <w:pStyle w:val="ListParagraph"/>
               <w:numPr>
                 <w:ilvl w:val="0"/>
                 <w:numId w:val="3"/>
@@ -1496,7 +1494,7 @@
           </w:tcPr>
           <w:p>
             <w:pPr>
-              <w:pStyle w:val="Prrafodelista"/>
+              <w:pStyle w:val="ListParagraph"/>
               <w:numPr>
                 <w:ilvl w:val="0"/>
                 <w:numId w:val="3"/>
@@ -1611,7 +1609,7 @@
     </w:p>
     <w:tbl>
       <w:tblPr>
-        <w:tblStyle w:val="Tablaconcuadrcula"/>
+        <w:tblStyle w:val="TableGrid"/>
         <w:tblW w:w="0" w:type="auto"/>
         <w:tblBorders>
           <w:top w:val="none" w:sz="0" w:space="0" w:color="auto"/>
@@ -1667,25 +1665,23 @@
               </w:rPr>
               <w:t xml:space="preserve">                    </w:t>
             </w:r>
-            <w:proofErr w:type="spellStart"/>
-            <w:r>
-              <w:rPr>
-                <w:rFonts w:cstheme="minorHAnsi"/>
-                <w:color w:val="000000"/>
-                <w:sz w:val="24"/>
-                <w:szCs w:val="24"/>
-              </w:rPr>
-              <w:t>de</w:t>
-            </w:r>
-            <w:proofErr w:type="spellEnd"/>
-            <w:r>
-              <w:rPr>
-                <w:rFonts w:cstheme="minorHAnsi"/>
-                <w:color w:val="000000"/>
-                <w:sz w:val="24"/>
-                <w:szCs w:val="24"/>
-              </w:rPr>
-              <w:t xml:space="preserve"> 2020</w:t>
+            <w:r>
+              <w:rPr>
+                <w:rFonts w:cstheme="minorHAnsi"/>
+                <w:color w:val="000000"/>
+                <w:sz w:val="24"/>
+                <w:szCs w:val="24"/>
+              </w:rPr>
+              <w:t>de 202</w:t>
+            </w:r>
+            <w:r>
+              <w:rPr>
+                <w:rFonts w:cstheme="minorHAnsi"/>
+                <w:color w:val="000000"/>
+                <w:sz w:val="24"/>
+                <w:szCs w:val="24"/>
+              </w:rPr>
+              <w:t>1</w:t>
             </w:r>
           </w:p>
         </w:tc>
@@ -1948,7 +1944,7 @@
                     </pic:cNvPicPr>
                   </pic:nvPicPr>
                   <pic:blipFill>
-                    <a:blip r:embed="rId8">
+                    <a:blip r:embed="rId11">
                       <a:extLst>
                         <a:ext uri="{28A0092B-C50C-407E-A947-70E740481C1C}">
                           <a14:useLocalDpi xmlns:a14="http://schemas.microsoft.com/office/drawing/2010/main" val="0"/>
@@ -2028,7 +2024,7 @@
       </w:r>
     </w:p>
     <w:sectPr>
-      <w:headerReference w:type="default" r:id="rId9"/>
+      <w:headerReference w:type="default" r:id="rId12"/>
       <w:pgSz w:w="12240" w:h="15840"/>
       <w:pgMar w:top="1276" w:right="1701" w:bottom="284" w:left="1701" w:header="284" w:footer="708" w:gutter="0"/>
       <w:cols w:space="708"/>
@@ -2039,7 +2035,7 @@
 </file>
 
 <file path=word/endnotes.xml><?xml version="1.0" encoding="utf-8"?>
-<w:endnotes xmlns:wpc="http://schemas.microsoft.com/office/word/2010/wordprocessingCanvas" xmlns:cx="http://schemas.microsoft.com/office/drawing/2014/chartex" xmlns:cx1="http://schemas.microsoft.com/office/drawing/2015/9/8/chartex" xmlns:cx2="http://schemas.microsoft.com/office/drawing/2015/10/21/chartex" xmlns:cx3="http://schemas.microsoft.com/office/drawing/2016/5/9/chartex" xmlns:cx4="http://schemas.microsoft.com/office/drawing/2016/5/10/chartex" xmlns:cx5="http://schemas.microsoft.com/office/drawing/2016/5/11/chartex" xmlns:cx6="http://schemas.microsoft.com/office/drawing/2016/5/12/chartex" xmlns:cx7="http://schemas.microsoft.com/office/drawing/2016/5/13/chartex" xmlns:cx8="http://schemas.microsoft.com/office/drawing/2016/5/14/chartex" xmlns:mc="http://schemas.openxmlformats.org/markup-compatibility/2006" xmlns:aink="http://schemas.microsoft.com/office/drawing/2016/ink" xmlns:am3d="http://schemas.microsoft.com/office/drawing/2017/model3d" xmlns:o="urn:schemas-microsoft-com:office:office" xmlns:r="http://schemas.openxmlformats.org/officeDocument/2006/relationships" xmlns:m="http://schemas.openxmlformats.org/officeDocument/2006/math" xmlns:v="urn:schemas-microsoft-com:vml" xmlns:wp14="http://schemas.microsoft.com/office/word/2010/wordprocessingDrawing" xmlns:wp="http://schemas.openxmlformats.org/drawingml/2006/wordprocessingDrawing" xmlns:w10="urn:schemas-microsoft-com:office:word" xmlns:w="http://schemas.openxmlformats.org/wordprocessingml/2006/main" xmlns:w14="http://schemas.microsoft.com/office/word/2010/wordml" xmlns:w15="http://schemas.microsoft.com/office/word/2012/wordml" xmlns:w16cid="http://schemas.microsoft.com/office/word/2016/wordml/cid" xmlns:w16se="http://schemas.microsoft.com/office/word/2015/wordml/symex" xmlns:wpg="http://schemas.microsoft.com/office/word/2010/wordprocessingGroup" xmlns:wpi="http://schemas.microsoft.com/office/word/2010/wordprocessingInk" xmlns:wne="http://schemas.microsoft.com/office/word/2006/wordml" xmlns:wps="http://schemas.microsoft.com/office/word/2010/wordprocessingShape" mc:Ignorable="w14 w15 w16se w16cid wp14">
+<w:endnotes xmlns:wpc="http://schemas.microsoft.com/office/word/2010/wordprocessingCanvas" xmlns:cx="http://schemas.microsoft.com/office/drawing/2014/chartex" xmlns:cx1="http://schemas.microsoft.com/office/drawing/2015/9/8/chartex" xmlns:cx2="http://schemas.microsoft.com/office/drawing/2015/10/21/chartex" xmlns:cx3="http://schemas.microsoft.com/office/drawing/2016/5/9/chartex" xmlns:cx4="http://schemas.microsoft.com/office/drawing/2016/5/10/chartex" xmlns:cx5="http://schemas.microsoft.com/office/drawing/2016/5/11/chartex" xmlns:cx6="http://schemas.microsoft.com/office/drawing/2016/5/12/chartex" xmlns:cx7="http://schemas.microsoft.com/office/drawing/2016/5/13/chartex" xmlns:cx8="http://schemas.microsoft.com/office/drawing/2016/5/14/chartex" xmlns:mc="http://schemas.openxmlformats.org/markup-compatibility/2006" xmlns:aink="http://schemas.microsoft.com/office/drawing/2016/ink" xmlns:am3d="http://schemas.microsoft.com/office/drawing/2017/model3d" xmlns:o="urn:schemas-microsoft-com:office:office" xmlns:r="http://schemas.openxmlformats.org/officeDocument/2006/relationships" xmlns:m="http://schemas.openxmlformats.org/officeDocument/2006/math" xmlns:v="urn:schemas-microsoft-com:vml" xmlns:wp14="http://schemas.microsoft.com/office/word/2010/wordprocessingDrawing" xmlns:wp="http://schemas.openxmlformats.org/drawingml/2006/wordprocessingDrawing" xmlns:w10="urn:schemas-microsoft-com:office:word" xmlns:w="http://schemas.openxmlformats.org/wordprocessingml/2006/main" xmlns:w14="http://schemas.microsoft.com/office/word/2010/wordml" xmlns:w15="http://schemas.microsoft.com/office/word/2012/wordml" xmlns:w16cex="http://schemas.microsoft.com/office/word/2018/wordml/cex" xmlns:w16cid="http://schemas.microsoft.com/office/word/2016/wordml/cid" xmlns:w16="http://schemas.microsoft.com/office/word/2018/wordml" xmlns:w16se="http://schemas.microsoft.com/office/word/2015/wordml/symex" xmlns:wpg="http://schemas.microsoft.com/office/word/2010/wordprocessingGroup" xmlns:wpi="http://schemas.microsoft.com/office/word/2010/wordprocessingInk" xmlns:wne="http://schemas.microsoft.com/office/word/2006/wordml" xmlns:wps="http://schemas.microsoft.com/office/word/2010/wordprocessingShape" mc:Ignorable="w14 w15 w16se w16cid w16 w16cex wp14">
   <w:endnote w:type="separator" w:id="-1">
     <w:p>
       <w:pPr>
@@ -2064,7 +2060,7 @@
 </file>
 
 <file path=word/footnotes.xml><?xml version="1.0" encoding="utf-8"?>
-<w:footnotes xmlns:wpc="http://schemas.microsoft.com/office/word/2010/wordprocessingCanvas" xmlns:cx="http://schemas.microsoft.com/office/drawing/2014/chartex" xmlns:cx1="http://schemas.microsoft.com/office/drawing/2015/9/8/chartex" xmlns:cx2="http://schemas.microsoft.com/office/drawing/2015/10/21/chartex" xmlns:cx3="http://schemas.microsoft.com/office/drawing/2016/5/9/chartex" xmlns:cx4="http://schemas.microsoft.com/office/drawing/2016/5/10/chartex" xmlns:cx5="http://schemas.microsoft.com/office/drawing/2016/5/11/chartex" xmlns:cx6="http://schemas.microsoft.com/office/drawing/2016/5/12/chartex" xmlns:cx7="http://schemas.microsoft.com/office/drawing/2016/5/13/chartex" xmlns:cx8="http://schemas.microsoft.com/office/drawing/2016/5/14/chartex" xmlns:mc="http://schemas.openxmlformats.org/markup-compatibility/2006" xmlns:aink="http://schemas.microsoft.com/office/drawing/2016/ink" xmlns:am3d="http://schemas.microsoft.com/office/drawing/2017/model3d" xmlns:o="urn:schemas-microsoft-com:office:office" xmlns:r="http://schemas.openxmlformats.org/officeDocument/2006/relationships" xmlns:m="http://schemas.openxmlformats.org/officeDocument/2006/math" xmlns:v="urn:schemas-microsoft-com:vml" xmlns:wp14="http://schemas.microsoft.com/office/word/2010/wordprocessingDrawing" xmlns:wp="http://schemas.openxmlformats.org/drawingml/2006/wordprocessingDrawing" xmlns:w10="urn:schemas-microsoft-com:office:word" xmlns:w="http://schemas.openxmlformats.org/wordprocessingml/2006/main" xmlns:w14="http://schemas.microsoft.com/office/word/2010/wordml" xmlns:w15="http://schemas.microsoft.com/office/word/2012/wordml" xmlns:w16cid="http://schemas.microsoft.com/office/word/2016/wordml/cid" xmlns:w16se="http://schemas.microsoft.com/office/word/2015/wordml/symex" xmlns:wpg="http://schemas.microsoft.com/office/word/2010/wordprocessingGroup" xmlns:wpi="http://schemas.microsoft.com/office/word/2010/wordprocessingInk" xmlns:wne="http://schemas.microsoft.com/office/word/2006/wordml" xmlns:wps="http://schemas.microsoft.com/office/word/2010/wordprocessingShape" mc:Ignorable="w14 w15 w16se w16cid wp14">
+<w:footnotes xmlns:wpc="http://schemas.microsoft.com/office/word/2010/wordprocessingCanvas" xmlns:cx="http://schemas.microsoft.com/office/drawing/2014/chartex" xmlns:cx1="http://schemas.microsoft.com/office/drawing/2015/9/8/chartex" xmlns:cx2="http://schemas.microsoft.com/office/drawing/2015/10/21/chartex" xmlns:cx3="http://schemas.microsoft.com/office/drawing/2016/5/9/chartex" xmlns:cx4="http://schemas.microsoft.com/office/drawing/2016/5/10/chartex" xmlns:cx5="http://schemas.microsoft.com/office/drawing/2016/5/11/chartex" xmlns:cx6="http://schemas.microsoft.com/office/drawing/2016/5/12/chartex" xmlns:cx7="http://schemas.microsoft.com/office/drawing/2016/5/13/chartex" xmlns:cx8="http://schemas.microsoft.com/office/drawing/2016/5/14/chartex" xmlns:mc="http://schemas.openxmlformats.org/markup-compatibility/2006" xmlns:aink="http://schemas.microsoft.com/office/drawing/2016/ink" xmlns:am3d="http://schemas.microsoft.com/office/drawing/2017/model3d" xmlns:o="urn:schemas-microsoft-com:office:office" xmlns:r="http://schemas.openxmlformats.org/officeDocument/2006/relationships" xmlns:m="http://schemas.openxmlformats.org/officeDocument/2006/math" xmlns:v="urn:schemas-microsoft-com:vml" xmlns:wp14="http://schemas.microsoft.com/office/word/2010/wordprocessingDrawing" xmlns:wp="http://schemas.openxmlformats.org/drawingml/2006/wordprocessingDrawing" xmlns:w10="urn:schemas-microsoft-com:office:word" xmlns:w="http://schemas.openxmlformats.org/wordprocessingml/2006/main" xmlns:w14="http://schemas.microsoft.com/office/word/2010/wordml" xmlns:w15="http://schemas.microsoft.com/office/word/2012/wordml" xmlns:w16cex="http://schemas.microsoft.com/office/word/2018/wordml/cex" xmlns:w16cid="http://schemas.microsoft.com/office/word/2016/wordml/cid" xmlns:w16="http://schemas.microsoft.com/office/word/2018/wordml" xmlns:w16se="http://schemas.microsoft.com/office/word/2015/wordml/symex" xmlns:wpg="http://schemas.microsoft.com/office/word/2010/wordprocessingGroup" xmlns:wpi="http://schemas.microsoft.com/office/word/2010/wordprocessingInk" xmlns:wne="http://schemas.microsoft.com/office/word/2006/wordml" xmlns:wps="http://schemas.microsoft.com/office/word/2010/wordprocessingShape" mc:Ignorable="w14 w15 w16se w16cid w16 w16cex wp14">
   <w:footnote w:type="separator" w:id="-1">
     <w:p>
       <w:pPr>
@@ -2089,10 +2085,10 @@
 </file>
 
 <file path=word/header1.xml><?xml version="1.0" encoding="utf-8"?>
-<w:hdr xmlns:wpc="http://schemas.microsoft.com/office/word/2010/wordprocessingCanvas" xmlns:cx="http://schemas.microsoft.com/office/drawing/2014/chartex" xmlns:cx1="http://schemas.microsoft.com/office/drawing/2015/9/8/chartex" xmlns:cx2="http://schemas.microsoft.com/office/drawing/2015/10/21/chartex" xmlns:cx3="http://schemas.microsoft.com/office/drawing/2016/5/9/chartex" xmlns:cx4="http://schemas.microsoft.com/office/drawing/2016/5/10/chartex" xmlns:cx5="http://schemas.microsoft.com/office/drawing/2016/5/11/chartex" xmlns:cx6="http://schemas.microsoft.com/office/drawing/2016/5/12/chartex" xmlns:cx7="http://schemas.microsoft.com/office/drawing/2016/5/13/chartex" xmlns:cx8="http://schemas.microsoft.com/office/drawing/2016/5/14/chartex" xmlns:mc="http://schemas.openxmlformats.org/markup-compatibility/2006" xmlns:aink="http://schemas.microsoft.com/office/drawing/2016/ink" xmlns:am3d="http://schemas.microsoft.com/office/drawing/2017/model3d" xmlns:o="urn:schemas-microsoft-com:office:office" xmlns:r="http://schemas.openxmlformats.org/officeDocument/2006/relationships" xmlns:m="http://schemas.openxmlformats.org/officeDocument/2006/math" xmlns:v="urn:schemas-microsoft-com:vml" xmlns:wp14="http://schemas.microsoft.com/office/word/2010/wordprocessingDrawing" xmlns:wp="http://schemas.openxmlformats.org/drawingml/2006/wordprocessingDrawing" xmlns:w10="urn:schemas-microsoft-com:office:word" xmlns:w="http://schemas.openxmlformats.org/wordprocessingml/2006/main" xmlns:w14="http://schemas.microsoft.com/office/word/2010/wordml" xmlns:w15="http://schemas.microsoft.com/office/word/2012/wordml" xmlns:w16cid="http://schemas.microsoft.com/office/word/2016/wordml/cid" xmlns:w16se="http://schemas.microsoft.com/office/word/2015/wordml/symex" xmlns:wpg="http://schemas.microsoft.com/office/word/2010/wordprocessingGroup" xmlns:wpi="http://schemas.microsoft.com/office/word/2010/wordprocessingInk" xmlns:wne="http://schemas.microsoft.com/office/word/2006/wordml" xmlns:wps="http://schemas.microsoft.com/office/word/2010/wordprocessingShape" mc:Ignorable="w14 w15 w16se w16cid wp14">
+<w:hdr xmlns:wpc="http://schemas.microsoft.com/office/word/2010/wordprocessingCanvas" xmlns:cx="http://schemas.microsoft.com/office/drawing/2014/chartex" xmlns:cx1="http://schemas.microsoft.com/office/drawing/2015/9/8/chartex" xmlns:cx2="http://schemas.microsoft.com/office/drawing/2015/10/21/chartex" xmlns:cx3="http://schemas.microsoft.com/office/drawing/2016/5/9/chartex" xmlns:cx4="http://schemas.microsoft.com/office/drawing/2016/5/10/chartex" xmlns:cx5="http://schemas.microsoft.com/office/drawing/2016/5/11/chartex" xmlns:cx6="http://schemas.microsoft.com/office/drawing/2016/5/12/chartex" xmlns:cx7="http://schemas.microsoft.com/office/drawing/2016/5/13/chartex" xmlns:cx8="http://schemas.microsoft.com/office/drawing/2016/5/14/chartex" xmlns:mc="http://schemas.openxmlformats.org/markup-compatibility/2006" xmlns:aink="http://schemas.microsoft.com/office/drawing/2016/ink" xmlns:am3d="http://schemas.microsoft.com/office/drawing/2017/model3d" xmlns:o="urn:schemas-microsoft-com:office:office" xmlns:r="http://schemas.openxmlformats.org/officeDocument/2006/relationships" xmlns:m="http://schemas.openxmlformats.org/officeDocument/2006/math" xmlns:v="urn:schemas-microsoft-com:vml" xmlns:wp14="http://schemas.microsoft.com/office/word/2010/wordprocessingDrawing" xmlns:wp="http://schemas.openxmlformats.org/drawingml/2006/wordprocessingDrawing" xmlns:w10="urn:schemas-microsoft-com:office:word" xmlns:w="http://schemas.openxmlformats.org/wordprocessingml/2006/main" xmlns:w14="http://schemas.microsoft.com/office/word/2010/wordml" xmlns:w15="http://schemas.microsoft.com/office/word/2012/wordml" xmlns:w16cex="http://schemas.microsoft.com/office/word/2018/wordml/cex" xmlns:w16cid="http://schemas.microsoft.com/office/word/2016/wordml/cid" xmlns:w16="http://schemas.microsoft.com/office/word/2018/wordml" xmlns:w16se="http://schemas.microsoft.com/office/word/2015/wordml/symex" xmlns:wpg="http://schemas.microsoft.com/office/word/2010/wordprocessingGroup" xmlns:wpi="http://schemas.microsoft.com/office/word/2010/wordprocessingInk" xmlns:wne="http://schemas.microsoft.com/office/word/2006/wordml" xmlns:wps="http://schemas.microsoft.com/office/word/2010/wordprocessingShape" mc:Ignorable="w14 w15 w16se w16cid w16 w16cex wp14">
   <w:p>
     <w:pPr>
-      <w:pStyle w:val="Encabezado"/>
+      <w:pStyle w:val="Header"/>
     </w:pPr>
     <w:r>
       <w:rPr>
@@ -2165,7 +2161,7 @@
   </w:p>
   <w:tbl>
     <w:tblPr>
-      <w:tblStyle w:val="Tablaconcuadrcula"/>
+      <w:tblStyle w:val="TableGrid"/>
       <w:tblW w:w="10065" w:type="dxa"/>
       <w:tblInd w:w="-714" w:type="dxa"/>
       <w:tblBorders>
@@ -2191,13 +2187,13 @@
         </w:tcPr>
         <w:p>
           <w:pPr>
-            <w:pStyle w:val="Encabezado"/>
+            <w:pStyle w:val="Header"/>
             <w:jc w:val="center"/>
           </w:pPr>
-          <w:bookmarkStart w:id="1" w:name="_MON_1167548752"/>
-          <w:bookmarkStart w:id="2" w:name="_MON_1167548793"/>
+          <w:bookmarkStart w:id="0" w:name="_MON_1167548752"/>
+          <w:bookmarkStart w:id="1" w:name="_MON_1167548793"/>
+          <w:bookmarkEnd w:id="0"/>
           <w:bookmarkEnd w:id="1"/>
-          <w:bookmarkEnd w:id="2"/>
         </w:p>
       </w:tc>
       <w:tc>
@@ -2207,7 +2203,7 @@
         </w:tcPr>
         <w:p>
           <w:pPr>
-            <w:pStyle w:val="Encabezado"/>
+            <w:pStyle w:val="Header"/>
             <w:jc w:val="center"/>
             <w:rPr>
               <w:sz w:val="24"/>
@@ -2223,7 +2219,7 @@
         </w:tcPr>
         <w:p>
           <w:pPr>
-            <w:pStyle w:val="Encabezado"/>
+            <w:pStyle w:val="Header"/>
           </w:pPr>
         </w:p>
       </w:tc>
@@ -2231,14 +2227,14 @@
   </w:tbl>
   <w:p>
     <w:pPr>
-      <w:pStyle w:val="Encabezado"/>
+      <w:pStyle w:val="Header"/>
     </w:pPr>
   </w:p>
 </w:hdr>
 </file>
 
 <file path=word/numbering.xml><?xml version="1.0" encoding="utf-8"?>
-<w:numbering xmlns:wpc="http://schemas.microsoft.com/office/word/2010/wordprocessingCanvas" xmlns:cx="http://schemas.microsoft.com/office/drawing/2014/chartex" xmlns:cx1="http://schemas.microsoft.com/office/drawing/2015/9/8/chartex" xmlns:cx2="http://schemas.microsoft.com/office/drawing/2015/10/21/chartex" xmlns:cx3="http://schemas.microsoft.com/office/drawing/2016/5/9/chartex" xmlns:cx4="http://schemas.microsoft.com/office/drawing/2016/5/10/chartex" xmlns:cx5="http://schemas.microsoft.com/office/drawing/2016/5/11/chartex" xmlns:cx6="http://schemas.microsoft.com/office/drawing/2016/5/12/chartex" xmlns:cx7="http://schemas.microsoft.com/office/drawing/2016/5/13/chartex" xmlns:cx8="http://schemas.microsoft.com/office/drawing/2016/5/14/chartex" xmlns:mc="http://schemas.openxmlformats.org/markup-compatibility/2006" xmlns:aink="http://schemas.microsoft.com/office/drawing/2016/ink" xmlns:am3d="http://schemas.microsoft.com/office/drawing/2017/model3d" xmlns:o="urn:schemas-microsoft-com:office:office" xmlns:r="http://schemas.openxmlformats.org/officeDocument/2006/relationships" xmlns:m="http://schemas.openxmlformats.org/officeDocument/2006/math" xmlns:v="urn:schemas-microsoft-com:vml" xmlns:wp14="http://schemas.microsoft.com/office/word/2010/wordprocessingDrawing" xmlns:wp="http://schemas.openxmlformats.org/drawingml/2006/wordprocessingDrawing" xmlns:w10="urn:schemas-microsoft-com:office:word" xmlns:w="http://schemas.openxmlformats.org/wordprocessingml/2006/main" xmlns:w14="http://schemas.microsoft.com/office/word/2010/wordml" xmlns:w15="http://schemas.microsoft.com/office/word/2012/wordml" xmlns:w16cid="http://schemas.microsoft.com/office/word/2016/wordml/cid" xmlns:w16se="http://schemas.microsoft.com/office/word/2015/wordml/symex" xmlns:wpg="http://schemas.microsoft.com/office/word/2010/wordprocessingGroup" xmlns:wpi="http://schemas.microsoft.com/office/word/2010/wordprocessingInk" xmlns:wne="http://schemas.microsoft.com/office/word/2006/wordml" xmlns:wps="http://schemas.microsoft.com/office/word/2010/wordprocessingShape" mc:Ignorable="w14 w15 w16se w16cid wp14">
+<w:numbering xmlns:wpc="http://schemas.microsoft.com/office/word/2010/wordprocessingCanvas" xmlns:cx="http://schemas.microsoft.com/office/drawing/2014/chartex" xmlns:cx1="http://schemas.microsoft.com/office/drawing/2015/9/8/chartex" xmlns:cx2="http://schemas.microsoft.com/office/drawing/2015/10/21/chartex" xmlns:cx3="http://schemas.microsoft.com/office/drawing/2016/5/9/chartex" xmlns:cx4="http://schemas.microsoft.com/office/drawing/2016/5/10/chartex" xmlns:cx5="http://schemas.microsoft.com/office/drawing/2016/5/11/chartex" xmlns:cx6="http://schemas.microsoft.com/office/drawing/2016/5/12/chartex" xmlns:cx7="http://schemas.microsoft.com/office/drawing/2016/5/13/chartex" xmlns:cx8="http://schemas.microsoft.com/office/drawing/2016/5/14/chartex" xmlns:mc="http://schemas.openxmlformats.org/markup-compatibility/2006" xmlns:aink="http://schemas.microsoft.com/office/drawing/2016/ink" xmlns:am3d="http://schemas.microsoft.com/office/drawing/2017/model3d" xmlns:o="urn:schemas-microsoft-com:office:office" xmlns:r="http://schemas.openxmlformats.org/officeDocument/2006/relationships" xmlns:m="http://schemas.openxmlformats.org/officeDocument/2006/math" xmlns:v="urn:schemas-microsoft-com:vml" xmlns:wp14="http://schemas.microsoft.com/office/word/2010/wordprocessingDrawing" xmlns:wp="http://schemas.openxmlformats.org/drawingml/2006/wordprocessingDrawing" xmlns:w10="urn:schemas-microsoft-com:office:word" xmlns:w="http://schemas.openxmlformats.org/wordprocessingml/2006/main" xmlns:w14="http://schemas.microsoft.com/office/word/2010/wordml" xmlns:w15="http://schemas.microsoft.com/office/word/2012/wordml" xmlns:w16cex="http://schemas.microsoft.com/office/word/2018/wordml/cex" xmlns:w16cid="http://schemas.microsoft.com/office/word/2016/wordml/cid" xmlns:w16="http://schemas.microsoft.com/office/word/2018/wordml" xmlns:w16se="http://schemas.microsoft.com/office/word/2015/wordml/symex" xmlns:wpg="http://schemas.microsoft.com/office/word/2010/wordprocessingGroup" xmlns:wpi="http://schemas.microsoft.com/office/word/2010/wordprocessingInk" xmlns:wne="http://schemas.microsoft.com/office/word/2006/wordml" xmlns:wps="http://schemas.microsoft.com/office/word/2010/wordprocessingShape" mc:Ignorable="w14 w15 w16se w16cid w16 w16cex wp14">
   <w:abstractNum w:abstractNumId="0" w15:restartNumberingAfterBreak="0">
     <w:nsid w:val="87933B58"/>
     <w:multiLevelType w:val="hybridMultilevel"/>
@@ -2888,7 +2884,7 @@
 </file>
 
 <file path=word/styles.xml><?xml version="1.0" encoding="utf-8"?>
-<w:styles xmlns:mc="http://schemas.openxmlformats.org/markup-compatibility/2006" xmlns:r="http://schemas.openxmlformats.org/officeDocument/2006/relationships" xmlns:w="http://schemas.openxmlformats.org/wordprocessingml/2006/main" xmlns:w14="http://schemas.microsoft.com/office/word/2010/wordml" xmlns:w15="http://schemas.microsoft.com/office/word/2012/wordml" xmlns:w16cid="http://schemas.microsoft.com/office/word/2016/wordml/cid" xmlns:w16se="http://schemas.microsoft.com/office/word/2015/wordml/symex" mc:Ignorable="w14 w15 w16se w16cid">
+<w:styles xmlns:mc="http://schemas.openxmlformats.org/markup-compatibility/2006" xmlns:r="http://schemas.openxmlformats.org/officeDocument/2006/relationships" xmlns:w="http://schemas.openxmlformats.org/wordprocessingml/2006/main" xmlns:w14="http://schemas.microsoft.com/office/word/2010/wordml" xmlns:w15="http://schemas.microsoft.com/office/word/2012/wordml" xmlns:w16cex="http://schemas.microsoft.com/office/word/2018/wordml/cex" xmlns:w16cid="http://schemas.microsoft.com/office/word/2016/wordml/cid" xmlns:w16="http://schemas.microsoft.com/office/word/2018/wordml" xmlns:w16se="http://schemas.microsoft.com/office/word/2015/wordml/symex" mc:Ignorable="w14 w15 w16se w16cid w16 w16cex">
   <w:docDefaults>
     <w:rPrDefault>
       <w:rPr>
@@ -3286,13 +3282,13 @@
     <w:name w:val="Normal"/>
     <w:qFormat/>
   </w:style>
-  <w:style w:type="character" w:default="1" w:styleId="Fuentedeprrafopredeter">
+  <w:style w:type="character" w:default="1" w:styleId="DefaultParagraphFont">
     <w:name w:val="Default Paragraph Font"/>
     <w:uiPriority w:val="1"/>
     <w:semiHidden/>
     <w:unhideWhenUsed/>
   </w:style>
-  <w:style w:type="table" w:default="1" w:styleId="Tablanormal">
+  <w:style w:type="table" w:default="1" w:styleId="TableNormal">
     <w:name w:val="Normal Table"/>
     <w:uiPriority w:val="99"/>
     <w:semiHidden/>
@@ -3307,16 +3303,16 @@
       </w:tblCellMar>
     </w:tblPr>
   </w:style>
-  <w:style w:type="numbering" w:default="1" w:styleId="Sinlista">
+  <w:style w:type="numbering" w:default="1" w:styleId="NoList">
     <w:name w:val="No List"/>
     <w:uiPriority w:val="99"/>
     <w:semiHidden/>
     <w:unhideWhenUsed/>
   </w:style>
-  <w:style w:type="paragraph" w:styleId="Encabezado">
+  <w:style w:type="paragraph" w:styleId="Header">
     <w:name w:val="header"/>
     <w:basedOn w:val="Normal"/>
-    <w:link w:val="EncabezadoCar"/>
+    <w:link w:val="HeaderChar"/>
     <w:uiPriority w:val="99"/>
     <w:unhideWhenUsed/>
     <w:rsid w:val="00653CBA"/>
@@ -3328,17 +3324,17 @@
       <w:spacing w:after="0" w:line="240" w:lineRule="auto"/>
     </w:pPr>
   </w:style>
-  <w:style w:type="character" w:customStyle="1" w:styleId="EncabezadoCar">
-    <w:name w:val="Encabezado Car"/>
-    <w:basedOn w:val="Fuentedeprrafopredeter"/>
-    <w:link w:val="Encabezado"/>
+  <w:style w:type="character" w:customStyle="1" w:styleId="HeaderChar">
+    <w:name w:val="Header Char"/>
+    <w:basedOn w:val="DefaultParagraphFont"/>
+    <w:link w:val="Header"/>
     <w:uiPriority w:val="99"/>
     <w:rsid w:val="00653CBA"/>
   </w:style>
-  <w:style w:type="paragraph" w:styleId="Piedepgina">
+  <w:style w:type="paragraph" w:styleId="Footer">
     <w:name w:val="footer"/>
     <w:basedOn w:val="Normal"/>
-    <w:link w:val="PiedepginaCar"/>
+    <w:link w:val="FooterChar"/>
     <w:uiPriority w:val="99"/>
     <w:unhideWhenUsed/>
     <w:rsid w:val="00653CBA"/>
@@ -3350,16 +3346,16 @@
       <w:spacing w:after="0" w:line="240" w:lineRule="auto"/>
     </w:pPr>
   </w:style>
-  <w:style w:type="character" w:customStyle="1" w:styleId="PiedepginaCar">
-    <w:name w:val="Pie de página Car"/>
-    <w:basedOn w:val="Fuentedeprrafopredeter"/>
-    <w:link w:val="Piedepgina"/>
+  <w:style w:type="character" w:customStyle="1" w:styleId="FooterChar">
+    <w:name w:val="Footer Char"/>
+    <w:basedOn w:val="DefaultParagraphFont"/>
+    <w:link w:val="Footer"/>
     <w:uiPriority w:val="99"/>
     <w:rsid w:val="00653CBA"/>
   </w:style>
-  <w:style w:type="table" w:styleId="Tablaconcuadrcula">
+  <w:style w:type="table" w:styleId="TableGrid">
     <w:name w:val="Table Grid"/>
-    <w:basedOn w:val="Tablanormal"/>
+    <w:basedOn w:val="TableNormal"/>
     <w:uiPriority w:val="39"/>
     <w:rsid w:val="00653CBA"/>
     <w:pPr>
@@ -3392,7 +3388,7 @@
       <w:szCs w:val="24"/>
     </w:rPr>
   </w:style>
-  <w:style w:type="paragraph" w:styleId="Prrafodelista">
+  <w:style w:type="paragraph" w:styleId="ListParagraph">
     <w:name w:val="List Paragraph"/>
     <w:basedOn w:val="Normal"/>
     <w:uiPriority w:val="34"/>
@@ -3403,9 +3399,9 @@
       <w:contextualSpacing/>
     </w:pPr>
   </w:style>
-  <w:style w:type="character" w:styleId="Hipervnculo">
+  <w:style w:type="character" w:styleId="Hyperlink">
     <w:name w:val="Hyperlink"/>
-    <w:basedOn w:val="Fuentedeprrafopredeter"/>
+    <w:basedOn w:val="DefaultParagraphFont"/>
     <w:uiPriority w:val="99"/>
     <w:semiHidden/>
     <w:unhideWhenUsed/>
@@ -3415,10 +3411,10 @@
       <w:u w:val="single"/>
     </w:rPr>
   </w:style>
-  <w:style w:type="paragraph" w:styleId="Textodeglobo">
+  <w:style w:type="paragraph" w:styleId="BalloonText">
     <w:name w:val="Balloon Text"/>
     <w:basedOn w:val="Normal"/>
-    <w:link w:val="TextodegloboCar"/>
+    <w:link w:val="BalloonTextChar"/>
     <w:uiPriority w:val="99"/>
     <w:semiHidden/>
     <w:unhideWhenUsed/>
@@ -3432,10 +3428,10 @@
       <w:szCs w:val="18"/>
     </w:rPr>
   </w:style>
-  <w:style w:type="character" w:customStyle="1" w:styleId="TextodegloboCar">
-    <w:name w:val="Texto de globo Car"/>
-    <w:basedOn w:val="Fuentedeprrafopredeter"/>
-    <w:link w:val="Textodeglobo"/>
+  <w:style w:type="character" w:customStyle="1" w:styleId="BalloonTextChar">
+    <w:name w:val="Balloon Text Char"/>
+    <w:basedOn w:val="DefaultParagraphFont"/>
+    <w:link w:val="BalloonText"/>
     <w:uiPriority w:val="99"/>
     <w:semiHidden/>
     <w:rsid w:val="009965AE"/>
@@ -3710,10 +3706,6 @@
 </file>
 
 <file path=customXml/item1.xml><?xml version="1.0" encoding="utf-8"?>
-<b:Sources xmlns:b="http://schemas.openxmlformats.org/officeDocument/2006/bibliography" xmlns="http://schemas.openxmlformats.org/officeDocument/2006/bibliography" SelectedStyle="\APASixthEditionOfficeOnline.xsl" StyleName="APA" Version="6"/>
-</file>
-
-<file path=customXml/item2.xml><?xml version="1.0" encoding="utf-8"?>
 <ct:contentTypeSchema xmlns:ct="http://schemas.microsoft.com/office/2006/metadata/contentType" xmlns:ma="http://schemas.microsoft.com/office/2006/metadata/properties/metaAttributes" ct:_="" ma:_="" ma:contentTypeName="Documento" ma:contentTypeID="0x010100E2150344067BD44F938AD830415883DB" ma:contentTypeVersion="8" ma:contentTypeDescription="Crear nuevo documento." ma:contentTypeScope="" ma:versionID="47b0389cf30472f2bb8319a46099f7e2">
   <xsd:schema xmlns:xsd="http://www.w3.org/2001/XMLSchema" xmlns:xs="http://www.w3.org/2001/XMLSchema" xmlns:p="http://schemas.microsoft.com/office/2006/metadata/properties" xmlns:ns2="06d249ca-a3b9-4f34-a345-63375345ee0f" xmlns:ns3="c73fff74-04eb-4639-a1d9-0b8886ae54c1" targetNamespace="http://schemas.microsoft.com/office/2006/metadata/properties" ma:root="true" ma:fieldsID="ff99cf27aa252f12a5c3b9b30939c8fa" ns2:_="" ns3:_="">
     <xsd:import namespace="06d249ca-a3b9-4f34-a345-63375345ee0f"/>
@@ -3904,7 +3896,17 @@
 </ct:contentTypeSchema>
 </file>
 
+<file path=customXml/item2.xml><?xml version="1.0" encoding="utf-8"?>
+<b:Sources xmlns:b="http://schemas.openxmlformats.org/officeDocument/2006/bibliography" xmlns="http://schemas.openxmlformats.org/officeDocument/2006/bibliography" SelectedStyle="\APASixthEditionOfficeOnline.xsl" StyleName="APA" Version="6"/>
+</file>
+
 <file path=customXml/item3.xml><?xml version="1.0" encoding="utf-8"?>
+<p:properties xmlns:p="http://schemas.microsoft.com/office/2006/metadata/properties" xmlns:xsi="http://www.w3.org/2001/XMLSchema-instance" xmlns:pc="http://schemas.microsoft.com/office/infopath/2007/PartnerControls">
+  <documentManagement/>
+</p:properties>
+</file>
+
+<file path=customXml/item4.xml><?xml version="1.0" encoding="utf-8"?>
 <?mso-contentType ?>
 <FormTemplates xmlns="http://schemas.microsoft.com/sharepoint/v3/contenttype/forms">
   <Display>DocumentLibraryForm</Display>
@@ -3913,13 +3915,26 @@
 </FormTemplates>
 </file>
 
-<file path=customXml/item4.xml><?xml version="1.0" encoding="utf-8"?>
-<p:properties xmlns:p="http://schemas.microsoft.com/office/2006/metadata/properties" xmlns:xsi="http://www.w3.org/2001/XMLSchema-instance" xmlns:pc="http://schemas.microsoft.com/office/infopath/2007/PartnerControls">
-  <documentManagement/>
-</p:properties>
+<file path=customXml/itemProps1.xml><?xml version="1.0" encoding="utf-8"?>
+<ds:datastoreItem xmlns:ds="http://schemas.openxmlformats.org/officeDocument/2006/customXml" ds:itemID="{2742F982-C173-44E4-9D0D-99E017E8971E}">
+  <ds:schemaRefs>
+    <ds:schemaRef ds:uri="http://schemas.microsoft.com/office/2006/metadata/contentType"/>
+    <ds:schemaRef ds:uri="http://schemas.microsoft.com/office/2006/metadata/properties/metaAttributes"/>
+    <ds:schemaRef ds:uri="http://www.w3.org/2001/XMLSchema"/>
+    <ds:schemaRef ds:uri="http://schemas.microsoft.com/office/2006/metadata/properties"/>
+    <ds:schemaRef ds:uri="06d249ca-a3b9-4f34-a345-63375345ee0f"/>
+    <ds:schemaRef ds:uri="c73fff74-04eb-4639-a1d9-0b8886ae54c1"/>
+    <ds:schemaRef ds:uri="http://schemas.microsoft.com/office/2006/documentManagement/types"/>
+    <ds:schemaRef ds:uri="http://schemas.microsoft.com/office/infopath/2007/PartnerControls"/>
+    <ds:schemaRef ds:uri="http://schemas.openxmlformats.org/package/2006/metadata/core-properties"/>
+    <ds:schemaRef ds:uri="http://purl.org/dc/elements/1.1/"/>
+    <ds:schemaRef ds:uri="http://purl.org/dc/terms/"/>
+    <ds:schemaRef ds:uri="http://schemas.microsoft.com/internal/obd"/>
+  </ds:schemaRefs>
+</ds:datastoreItem>
 </file>
 
-<file path=customXml/itemProps1.xml><?xml version="1.0" encoding="utf-8"?>
+<file path=customXml/itemProps2.xml><?xml version="1.0" encoding="utf-8"?>
 <ds:datastoreItem xmlns:ds="http://schemas.openxmlformats.org/officeDocument/2006/customXml" ds:itemID="{3BCF9C31-7ED0-4080-9FCB-E1FA8C1D905C}">
   <ds:schemaRefs>
     <ds:schemaRef ds:uri="http://schemas.openxmlformats.org/officeDocument/2006/bibliography"/>
@@ -3927,14 +3942,19 @@
 </ds:datastoreItem>
 </file>
 
-<file path=customXml/itemProps2.xml><?xml version="1.0" encoding="utf-8"?>
-<ds:datastoreItem xmlns:ds="http://schemas.openxmlformats.org/officeDocument/2006/customXml" ds:itemID="{2742F982-C173-44E4-9D0D-99E017E8971E}"/>
-</file>
-
 <file path=customXml/itemProps3.xml><?xml version="1.0" encoding="utf-8"?>
-<ds:datastoreItem xmlns:ds="http://schemas.openxmlformats.org/officeDocument/2006/customXml" ds:itemID="{A01F81CF-8DAE-4A18-9C9E-EEB41BEB9267}"/>
+<ds:datastoreItem xmlns:ds="http://schemas.openxmlformats.org/officeDocument/2006/customXml" ds:itemID="{5BE75776-E7E3-4D4A-A576-FCBDEEBA0326}">
+  <ds:schemaRefs>
+    <ds:schemaRef ds:uri="http://schemas.microsoft.com/office/2006/metadata/properties"/>
+    <ds:schemaRef ds:uri="http://schemas.microsoft.com/office/infopath/2007/PartnerControls"/>
+  </ds:schemaRefs>
+</ds:datastoreItem>
 </file>
 
 <file path=customXml/itemProps4.xml><?xml version="1.0" encoding="utf-8"?>
-<ds:datastoreItem xmlns:ds="http://schemas.openxmlformats.org/officeDocument/2006/customXml" ds:itemID="{5BE75776-E7E3-4D4A-A576-FCBDEEBA0326}"/>
+<ds:datastoreItem xmlns:ds="http://schemas.openxmlformats.org/officeDocument/2006/customXml" ds:itemID="{A01F81CF-8DAE-4A18-9C9E-EEB41BEB9267}">
+  <ds:schemaRefs>
+    <ds:schemaRef ds:uri="http://schemas.microsoft.com/sharepoint/v3/contenttype/forms"/>
+  </ds:schemaRefs>
+</ds:datastoreItem>
 </file>